--- a/Report/Отчет Итоговый проект Ненашев В.И. 4.201-2.docx
+++ b/Report/Отчет Итоговый проект Ненашев В.И. 4.201-2.docx
@@ -1046,6 +1046,27 @@
         <w:jc w:val="center"/>
         <w:rPr>
           <w:b w:val="1"/>
+          <w:sz w:val="28"/>
+          <w:szCs w:val="28"/>
+        </w:rPr>
+      </w:pPr>
+      <w:r>
+        <w:rPr>
+          <w:b w:val="1"/>
+          <w:sz w:val="28"/>
+          <w:szCs w:val="28"/>
+          <w:rtl w:val="0"/>
+        </w:rPr>
+        <w:t xml:space="preserve">«Разработка метроидвании </w:t>
+      </w:r>
+    </w:p>
+    <w:p>
+      <w:pPr>
+        <w:shd w:fill="ffffff" w:val="clear"/>
+        <w:spacing w:line="360" w:lineRule="auto"/>
+        <w:jc w:val="center"/>
+        <w:rPr>
+          <w:b w:val="1"/>
           <w:color w:val="000000"/>
           <w:sz w:val="28"/>
           <w:szCs w:val="28"/>
@@ -1058,7 +1079,7 @@
           <w:szCs w:val="28"/>
           <w:rtl w:val="0"/>
         </w:rPr>
-        <w:t xml:space="preserve">«Scalable Metroidvania Core»</w:t>
+        <w:t xml:space="preserve">“Fall of the Sunset”»</w:t>
       </w:r>
       <w:r>
         <w:rPr>
@@ -1376,12 +1397,16 @@
       </w:pPr>
       <w:r>
         <w:rPr>
-          <w:color w:val="000000"/>
           <w:sz w:val="26"/>
           <w:szCs w:val="26"/>
           <w:rtl w:val="0"/>
         </w:rPr>
-        <w:t xml:space="preserve">_______________</w:t>
+        <w:t xml:space="preserve">Козлов Д. Ю.</w:t>
+      </w:r>
+      <w:r>
+        <w:rPr>
+          <w:rtl w:val="0"/>
+        </w:rPr>
       </w:r>
     </w:p>
     <w:p>
@@ -3328,18 +3353,13 @@
         </w:rPr>
         <w:t xml:space="preserve">возможность трансформации в полноценную метроидванию.</w:t>
       </w:r>
-      <w:r>
-        <w:rPr>
-          <w:rtl w:val="0"/>
-        </w:rPr>
-      </w:r>
     </w:p>
     <w:p>
       <w:pPr>
         <w:pStyle w:val="Heading1"/>
         <w:rPr/>
       </w:pPr>
-      <w:bookmarkStart w:colFirst="0" w:colLast="0" w:name="_ftzwwkoxy645" w:id="14"/>
+      <w:bookmarkStart w:colFirst="0" w:colLast="0" w:name="_lf7dddstmuds" w:id="14"/>
       <w:bookmarkEnd w:id="14"/>
       <w:r>
         <w:rPr>
@@ -3347,6 +3367,284 @@
         </w:rPr>
         <w:t xml:space="preserve">Приложение 1</w:t>
       </w:r>
+      <w:r>
+        <w:rPr>
+          <w:rtl w:val="0"/>
+        </w:rPr>
+      </w:r>
+    </w:p>
+    <w:p>
+      <w:pPr>
+        <w:rPr/>
+      </w:pPr>
+      <w:r>
+        <w:rPr/>
+        <w:drawing>
+          <wp:inline distB="114300" distT="114300" distL="114300" distR="114300">
+            <wp:extent cx="5940115" cy="3340100"/>
+            <wp:effectExtent b="0" l="0" r="0" t="0"/>
+            <wp:docPr id="4" name="image4.png"/>
+            <a:graphic>
+              <a:graphicData uri="http://schemas.openxmlformats.org/drawingml/2006/picture">
+                <pic:pic>
+                  <pic:nvPicPr>
+                    <pic:cNvPr id="0" name="image4.png"/>
+                    <pic:cNvPicPr preferRelativeResize="0"/>
+                  </pic:nvPicPr>
+                  <pic:blipFill>
+                    <a:blip r:embed="rId9"/>
+                    <a:srcRect b="0" l="0" r="0" t="0"/>
+                    <a:stretch>
+                      <a:fillRect/>
+                    </a:stretch>
+                  </pic:blipFill>
+                  <pic:spPr>
+                    <a:xfrm>
+                      <a:off x="0" y="0"/>
+                      <a:ext cx="5940115" cy="3340100"/>
+                    </a:xfrm>
+                    <a:prstGeom prst="rect"/>
+                    <a:ln/>
+                  </pic:spPr>
+                </pic:pic>
+              </a:graphicData>
+            </a:graphic>
+          </wp:inline>
+        </w:drawing>
+      </w:r>
+      <w:r>
+        <w:rPr>
+          <w:rtl w:val="0"/>
+        </w:rPr>
+      </w:r>
+    </w:p>
+    <w:p>
+      <w:pPr>
+        <w:rPr/>
+      </w:pPr>
+      <w:r>
+        <w:rPr>
+          <w:rtl w:val="0"/>
+        </w:rPr>
+        <w:t xml:space="preserve">Персонаж стоит</w:t>
+      </w:r>
+    </w:p>
+    <w:p>
+      <w:pPr>
+        <w:rPr/>
+      </w:pPr>
+      <w:r>
+        <w:rPr>
+          <w:rtl w:val="0"/>
+        </w:rPr>
+      </w:r>
+    </w:p>
+    <w:p>
+      <w:pPr>
+        <w:rPr/>
+      </w:pPr>
+      <w:r>
+        <w:rPr/>
+        <w:drawing>
+          <wp:inline distB="114300" distT="114300" distL="114300" distR="114300">
+            <wp:extent cx="5940115" cy="3340100"/>
+            <wp:effectExtent b="0" l="0" r="0" t="0"/>
+            <wp:docPr id="1" name="image3.png"/>
+            <a:graphic>
+              <a:graphicData uri="http://schemas.openxmlformats.org/drawingml/2006/picture">
+                <pic:pic>
+                  <pic:nvPicPr>
+                    <pic:cNvPr id="0" name="image3.png"/>
+                    <pic:cNvPicPr preferRelativeResize="0"/>
+                  </pic:nvPicPr>
+                  <pic:blipFill>
+                    <a:blip r:embed="rId10"/>
+                    <a:srcRect b="0" l="0" r="0" t="0"/>
+                    <a:stretch>
+                      <a:fillRect/>
+                    </a:stretch>
+                  </pic:blipFill>
+                  <pic:spPr>
+                    <a:xfrm>
+                      <a:off x="0" y="0"/>
+                      <a:ext cx="5940115" cy="3340100"/>
+                    </a:xfrm>
+                    <a:prstGeom prst="rect"/>
+                    <a:ln/>
+                  </pic:spPr>
+                </pic:pic>
+              </a:graphicData>
+            </a:graphic>
+          </wp:inline>
+        </w:drawing>
+      </w:r>
+      <w:r>
+        <w:rPr>
+          <w:rtl w:val="0"/>
+        </w:rPr>
+      </w:r>
+    </w:p>
+    <w:p>
+      <w:pPr>
+        <w:rPr/>
+      </w:pPr>
+      <w:r>
+        <w:rPr>
+          <w:rtl w:val="0"/>
+        </w:rPr>
+        <w:t xml:space="preserve">Персонаж выполняет рывок</w:t>
+      </w:r>
+    </w:p>
+    <w:p>
+      <w:pPr>
+        <w:rPr/>
+      </w:pPr>
+      <w:r>
+        <w:rPr>
+          <w:rtl w:val="0"/>
+        </w:rPr>
+      </w:r>
+    </w:p>
+    <w:p>
+      <w:pPr>
+        <w:rPr/>
+      </w:pPr>
+      <w:r>
+        <w:rPr/>
+        <w:drawing>
+          <wp:inline distB="114300" distT="114300" distL="114300" distR="114300">
+            <wp:extent cx="5940115" cy="3340100"/>
+            <wp:effectExtent b="0" l="0" r="0" t="0"/>
+            <wp:docPr id="2" name="image2.png"/>
+            <a:graphic>
+              <a:graphicData uri="http://schemas.openxmlformats.org/drawingml/2006/picture">
+                <pic:pic>
+                  <pic:nvPicPr>
+                    <pic:cNvPr id="0" name="image2.png"/>
+                    <pic:cNvPicPr preferRelativeResize="0"/>
+                  </pic:nvPicPr>
+                  <pic:blipFill>
+                    <a:blip r:embed="rId11"/>
+                    <a:srcRect b="0" l="0" r="0" t="0"/>
+                    <a:stretch>
+                      <a:fillRect/>
+                    </a:stretch>
+                  </pic:blipFill>
+                  <pic:spPr>
+                    <a:xfrm>
+                      <a:off x="0" y="0"/>
+                      <a:ext cx="5940115" cy="3340100"/>
+                    </a:xfrm>
+                    <a:prstGeom prst="rect"/>
+                    <a:ln/>
+                  </pic:spPr>
+                </pic:pic>
+              </a:graphicData>
+            </a:graphic>
+          </wp:inline>
+        </w:drawing>
+      </w:r>
+      <w:r>
+        <w:rPr>
+          <w:rtl w:val="0"/>
+        </w:rPr>
+      </w:r>
+    </w:p>
+    <w:p>
+      <w:pPr>
+        <w:rPr/>
+      </w:pPr>
+      <w:r>
+        <w:rPr>
+          <w:rtl w:val="0"/>
+        </w:rPr>
+        <w:t xml:space="preserve">Персонаж скользит по стене</w:t>
+      </w:r>
+    </w:p>
+    <w:p>
+      <w:pPr>
+        <w:rPr/>
+      </w:pPr>
+      <w:r>
+        <w:rPr>
+          <w:rtl w:val="0"/>
+        </w:rPr>
+      </w:r>
+    </w:p>
+    <w:p>
+      <w:pPr>
+        <w:rPr/>
+      </w:pPr>
+      <w:r>
+        <w:rPr/>
+        <w:drawing>
+          <wp:inline distB="114300" distT="114300" distL="114300" distR="114300">
+            <wp:extent cx="5940115" cy="3340100"/>
+            <wp:effectExtent b="0" l="0" r="0" t="0"/>
+            <wp:docPr id="3" name="image1.png"/>
+            <a:graphic>
+              <a:graphicData uri="http://schemas.openxmlformats.org/drawingml/2006/picture">
+                <pic:pic>
+                  <pic:nvPicPr>
+                    <pic:cNvPr id="0" name="image1.png"/>
+                    <pic:cNvPicPr preferRelativeResize="0"/>
+                  </pic:nvPicPr>
+                  <pic:blipFill>
+                    <a:blip r:embed="rId12"/>
+                    <a:srcRect b="0" l="0" r="0" t="0"/>
+                    <a:stretch>
+                      <a:fillRect/>
+                    </a:stretch>
+                  </pic:blipFill>
+                  <pic:spPr>
+                    <a:xfrm>
+                      <a:off x="0" y="0"/>
+                      <a:ext cx="5940115" cy="3340100"/>
+                    </a:xfrm>
+                    <a:prstGeom prst="rect"/>
+                    <a:ln/>
+                  </pic:spPr>
+                </pic:pic>
+              </a:graphicData>
+            </a:graphic>
+          </wp:inline>
+        </w:drawing>
+      </w:r>
+      <w:r>
+        <w:rPr>
+          <w:rtl w:val="0"/>
+        </w:rPr>
+      </w:r>
+    </w:p>
+    <w:p>
+      <w:pPr>
+        <w:rPr/>
+      </w:pPr>
+      <w:r>
+        <w:rPr>
+          <w:rtl w:val="0"/>
+        </w:rPr>
+        <w:t xml:space="preserve">Персонаж падает</w:t>
+      </w:r>
+      <w:r>
+        <w:rPr>
+          <w:rtl w:val="0"/>
+        </w:rPr>
+      </w:r>
+    </w:p>
+    <w:p>
+      <w:pPr>
+        <w:pStyle w:val="Heading1"/>
+        <w:rPr/>
+      </w:pPr>
+      <w:bookmarkStart w:colFirst="0" w:colLast="0" w:name="_ftzwwkoxy645" w:id="15"/>
+      <w:bookmarkEnd w:id="15"/>
+      <w:r>
+        <w:rPr>
+          <w:rtl w:val="0"/>
+        </w:rPr>
+        <w:t xml:space="preserve">Приложение 2</w:t>
+      </w:r>
     </w:p>
     <w:p>
       <w:pPr>
@@ -3374,13 +3672,13 @@
         <w:pStyle w:val="Heading1"/>
         <w:rPr/>
       </w:pPr>
-      <w:bookmarkStart w:colFirst="0" w:colLast="0" w:name="_uy39wyclauxc" w:id="15"/>
-      <w:bookmarkEnd w:id="15"/>
-      <w:r>
-        <w:rPr>
-          <w:rtl w:val="0"/>
-        </w:rPr>
-        <w:t xml:space="preserve">Приложение 2</w:t>
+      <w:bookmarkStart w:colFirst="0" w:colLast="0" w:name="_uy39wyclauxc" w:id="16"/>
+      <w:bookmarkEnd w:id="16"/>
+      <w:r>
+        <w:rPr>
+          <w:rtl w:val="0"/>
+        </w:rPr>
+        <w:t xml:space="preserve">Приложение 3</w:t>
       </w:r>
     </w:p>
     <w:p>

--- a/Report/Отчет Итоговый проект Ненашев В.И. 4.201-2.docx
+++ b/Report/Отчет Итоговый проект Ненашев В.И. 4.201-2.docx
@@ -109,6 +109,8 @@
         <w:jc w:val="center"/>
         <w:rPr>
           <w:b w:val="1"/>
+          <w:sz w:val="28"/>
+          <w:szCs w:val="28"/>
         </w:rPr>
       </w:pPr>
       <w:r>
@@ -116,7 +118,16 @@
           <w:b w:val="1"/>
           <w:rtl w:val="0"/>
         </w:rPr>
-        <w:t xml:space="preserve">на итоговый проект «___________________»</w:t>
+        <w:t xml:space="preserve">на итоговый проект «</w:t>
+      </w:r>
+      <w:r>
+        <w:rPr>
+          <w:b w:val="1"/>
+          <w:sz w:val="28"/>
+          <w:szCs w:val="28"/>
+          <w:rtl w:val="0"/>
+        </w:rPr>
+        <w:t xml:space="preserve">Разработка метроидвании </w:t>
       </w:r>
     </w:p>
     <w:p>
@@ -129,9 +140,33 @@
       <w:r>
         <w:rPr>
           <w:b w:val="1"/>
-          <w:rtl w:val="0"/>
-        </w:rPr>
-        <w:t xml:space="preserve">по ДПП ПП «______________________»</w:t>
+          <w:sz w:val="28"/>
+          <w:szCs w:val="28"/>
+          <w:rtl w:val="0"/>
+        </w:rPr>
+        <w:t xml:space="preserve">“Fall of the Sunset”</w:t>
+      </w:r>
+      <w:r>
+        <w:rPr>
+          <w:b w:val="1"/>
+          <w:rtl w:val="0"/>
+        </w:rPr>
+        <w:t xml:space="preserve">»</w:t>
+      </w:r>
+    </w:p>
+    <w:p>
+      <w:pPr>
+        <w:jc w:val="center"/>
+        <w:rPr>
+          <w:b w:val="1"/>
+        </w:rPr>
+      </w:pPr>
+      <w:r>
+        <w:rPr>
+          <w:b w:val="1"/>
+          <w:rtl w:val="0"/>
+        </w:rPr>
+        <w:t xml:space="preserve">по ДПП ПП «Основы Gamedev и VR-разработки»</w:t>
       </w:r>
     </w:p>
     <w:p>
@@ -302,6 +337,7 @@
               <w:rPr>
                 <w:rtl w:val="0"/>
               </w:rPr>
+              <w:t xml:space="preserve">Проектирование архитектуры и базовых систем</w:t>
             </w:r>
           </w:p>
         </w:tc>
@@ -317,6 +353,7 @@
               <w:rPr>
                 <w:rtl w:val="0"/>
               </w:rPr>
+              <w:t xml:space="preserve">Ненашев В. И.</w:t>
             </w:r>
           </w:p>
         </w:tc>
@@ -332,6 +369,7 @@
               <w:rPr>
                 <w:rtl w:val="0"/>
               </w:rPr>
+              <w:t xml:space="preserve">01.05.25 - 12.05.25</w:t>
             </w:r>
           </w:p>
         </w:tc>
@@ -367,6 +405,7 @@
               <w:rPr>
                 <w:rtl w:val="0"/>
               </w:rPr>
+              <w:t xml:space="preserve">Реализация ключевых механик</w:t>
             </w:r>
           </w:p>
         </w:tc>
@@ -382,6 +421,7 @@
               <w:rPr>
                 <w:rtl w:val="0"/>
               </w:rPr>
+              <w:t xml:space="preserve">Ненашев В. И.</w:t>
             </w:r>
           </w:p>
         </w:tc>
@@ -397,6 +437,7 @@
               <w:rPr>
                 <w:rtl w:val="0"/>
               </w:rPr>
+              <w:t xml:space="preserve">12.05.25 - 05.06.25</w:t>
             </w:r>
           </w:p>
         </w:tc>
@@ -432,6 +473,7 @@
               <w:rPr>
                 <w:rtl w:val="0"/>
               </w:rPr>
+              <w:t xml:space="preserve">Интеграция и тестирование систем</w:t>
             </w:r>
           </w:p>
         </w:tc>
@@ -447,6 +489,7 @@
               <w:rPr>
                 <w:rtl w:val="0"/>
               </w:rPr>
+              <w:t xml:space="preserve">Ненашев В. И.</w:t>
             </w:r>
           </w:p>
         </w:tc>
@@ -462,6 +505,7 @@
               <w:rPr>
                 <w:rtl w:val="0"/>
               </w:rPr>
+              <w:t xml:space="preserve">05.06.25 - 16.06.25</w:t>
             </w:r>
           </w:p>
         </w:tc>
@@ -498,6 +542,7 @@
               <w:rPr>
                 <w:rtl w:val="0"/>
               </w:rPr>
+              <w:t xml:space="preserve">Разработка демо-уровня</w:t>
             </w:r>
           </w:p>
         </w:tc>
@@ -513,6 +558,7 @@
               <w:rPr>
                 <w:rtl w:val="0"/>
               </w:rPr>
+              <w:t xml:space="preserve">Ненашев В. И.</w:t>
             </w:r>
           </w:p>
         </w:tc>
@@ -528,6 +574,7 @@
               <w:rPr>
                 <w:rtl w:val="0"/>
               </w:rPr>
+              <w:t xml:space="preserve">16.06.25 - 20.06.25</w:t>
             </w:r>
           </w:p>
         </w:tc>
@@ -563,7 +610,7 @@
         </w:rPr>
         <w:t xml:space="preserve">Руководитель проекта </w:t>
         <w:br w:type="textWrapping"/>
-        <w:t xml:space="preserve">_____________________________________________________</w:t>
+        <w:t xml:space="preserve">Козлов Денис Юрьевич</w:t>
       </w:r>
     </w:p>
     <w:p>
@@ -799,7 +846,7 @@
         <w:rPr>
           <w:rtl w:val="0"/>
         </w:rPr>
-        <w:t xml:space="preserve">____________________________________________________</w:t>
+        <w:t xml:space="preserve">Козлов Денис Юрьевич</w:t>
       </w:r>
     </w:p>
     <w:p>
@@ -843,7 +890,7 @@
         <w:tab/>
         <w:tab/>
         <w:tab/>
-        <w:t xml:space="preserve">«____»__________2024 г.</w:t>
+        <w:t xml:space="preserve">«____»_________ 2025 г.</w:t>
       </w:r>
     </w:p>
     <w:p>
@@ -1304,7 +1351,7 @@
           <w:szCs w:val="26"/>
           <w:rtl w:val="0"/>
         </w:rPr>
-        <w:t xml:space="preserve">27</w:t>
+        <w:t xml:space="preserve">____</w:t>
       </w:r>
       <w:r>
         <w:rPr>
@@ -1321,7 +1368,7 @@
           <w:szCs w:val="26"/>
           <w:rtl w:val="0"/>
         </w:rPr>
-        <w:t xml:space="preserve">Мая</w:t>
+        <w:t xml:space="preserve">________</w:t>
       </w:r>
       <w:r>
         <w:rPr>
@@ -3449,12 +3496,12 @@
           <wp:inline distB="114300" distT="114300" distL="114300" distR="114300">
             <wp:extent cx="5940115" cy="3340100"/>
             <wp:effectExtent b="0" l="0" r="0" t="0"/>
-            <wp:docPr id="1" name="image3.png"/>
+            <wp:docPr id="1" name="image1.png"/>
             <a:graphic>
               <a:graphicData uri="http://schemas.openxmlformats.org/drawingml/2006/picture">
                 <pic:pic>
                   <pic:nvPicPr>
-                    <pic:cNvPr id="0" name="image3.png"/>
+                    <pic:cNvPr id="0" name="image1.png"/>
                     <pic:cNvPicPr preferRelativeResize="0"/>
                   </pic:nvPicPr>
                   <pic:blipFill>
@@ -3581,12 +3628,12 @@
           <wp:inline distB="114300" distT="114300" distL="114300" distR="114300">
             <wp:extent cx="5940115" cy="3340100"/>
             <wp:effectExtent b="0" l="0" r="0" t="0"/>
-            <wp:docPr id="3" name="image1.png"/>
+            <wp:docPr id="3" name="image3.png"/>
             <a:graphic>
               <a:graphicData uri="http://schemas.openxmlformats.org/drawingml/2006/picture">
                 <pic:pic>
                   <pic:nvPicPr>
-                    <pic:cNvPr id="0" name="image1.png"/>
+                    <pic:cNvPr id="0" name="image3.png"/>
                     <pic:cNvPicPr preferRelativeResize="0"/>
                   </pic:nvPicPr>
                   <pic:blipFill>
